--- a/templates/Текст для согласия рус.docx
+++ b/templates/Текст для согласия рус.docx
@@ -9,7 +9,7 @@
           <w:bCs/>
           <w:i/>
           <w:iCs/>
-          <w:color w:val="203864"/>
+          <w:color w:val="000000" w:themeColor="text1"/>
         </w:rPr>
       </w:pPr>
       <w:r>
@@ -18,7 +18,7 @@
           <w:bCs/>
           <w:i/>
           <w:iCs/>
-          <w:color w:val="203864"/>
+          <w:color w:val="000000" w:themeColor="text1"/>
         </w:rPr>
         <w:t>Согласие на обработку данных</w:t>
       </w:r>
@@ -30,7 +30,7 @@
           <w:bCs/>
           <w:i/>
           <w:iCs/>
-          <w:color w:val="203864"/>
+          <w:color w:val="000000" w:themeColor="text1"/>
         </w:rPr>
       </w:pPr>
     </w:p>
@@ -40,15 +40,15 @@
           <w:bCs/>
           <w:i/>
           <w:iCs/>
-          <w:color w:val="203864"/>
-        </w:rPr>
-      </w:pPr>
-      <w:r>
-        <w:rPr>
-          <w:bCs/>
-          <w:i/>
-          <w:iCs/>
-          <w:color w:val="203864"/>
+          <w:color w:val="000000" w:themeColor="text1"/>
+        </w:rPr>
+      </w:pPr>
+      <w:r>
+        <w:rPr>
+          <w:bCs/>
+          <w:i/>
+          <w:iCs/>
+          <w:color w:val="000000" w:themeColor="text1"/>
         </w:rPr>
         <w:t>Поставив галочку в этом поле, я</w:t>
       </w:r>
@@ -57,7 +57,7 @@
           <w:bCs/>
           <w:i/>
           <w:iCs/>
-          <w:color w:val="203864"/>
+          <w:color w:val="000000" w:themeColor="text1"/>
         </w:rPr>
         <w:t xml:space="preserve"> </w:t>
       </w:r>
@@ -66,7 +66,16 @@
           <w:bCs/>
           <w:i/>
           <w:iCs/>
-          <w:color w:val="203864"/>
+          <w:color w:val="000000" w:themeColor="text1"/>
+        </w:rPr>
+        <w:t xml:space="preserve">прямо и добровольно даю свое явное согласие на сбор и обработку персональных данных, предоставленных в этой форме, с целью рассмотрения моей кандидатуры на трудоустройство в </w:t>
+      </w:r>
+      <w:r>
+        <w:rPr>
+          <w:bCs/>
+          <w:i/>
+          <w:iCs/>
+          <w:color w:val="000000" w:themeColor="text1"/>
         </w:rPr>
         <w:t>{{</w:t>
       </w:r>
@@ -75,7 +84,7 @@
           <w:bCs/>
           <w:i/>
           <w:iCs/>
-          <w:color w:val="203864"/>
+          <w:color w:val="000000" w:themeColor="text1"/>
           <w:lang w:val="en-US"/>
         </w:rPr>
         <w:t>candidate</w:t>
@@ -85,7 +94,7 @@
           <w:bCs/>
           <w:i/>
           <w:iCs/>
-          <w:color w:val="203864"/>
+          <w:color w:val="000000" w:themeColor="text1"/>
         </w:rPr>
         <w:t>.</w:t>
       </w:r>
@@ -94,26 +103,64 @@
           <w:bCs/>
           <w:i/>
           <w:iCs/>
-          <w:color w:val="203864"/>
-          <w:lang w:val="en-US"/>
-        </w:rPr>
-        <w:t>last</w:t>
-      </w:r>
-      <w:r>
-        <w:rPr>
-          <w:bCs/>
-          <w:i/>
-          <w:iCs/>
-          <w:color w:val="203864"/>
-        </w:rPr>
-        <w:t>_</w:t>
-      </w:r>
-      <w:r>
-        <w:rPr>
-          <w:bCs/>
-          <w:i/>
-          <w:iCs/>
-          <w:color w:val="203864"/>
+          <w:color w:val="000000" w:themeColor="text1"/>
+          <w:lang w:val="en-US"/>
+        </w:rPr>
+        <w:t>vacancy</w:t>
+      </w:r>
+      <w:r>
+        <w:rPr>
+          <w:bCs/>
+          <w:i/>
+          <w:iCs/>
+          <w:color w:val="000000" w:themeColor="text1"/>
+        </w:rPr>
+        <w:t>.</w:t>
+      </w:r>
+      <w:r>
+        <w:rPr>
+          <w:bCs/>
+          <w:i/>
+          <w:iCs/>
+          <w:color w:val="000000" w:themeColor="text1"/>
+          <w:lang w:val="en-US"/>
+        </w:rPr>
+        <w:t>department</w:t>
+      </w:r>
+      <w:r>
+        <w:rPr>
+          <w:bCs/>
+          <w:i/>
+          <w:iCs/>
+          <w:color w:val="000000" w:themeColor="text1"/>
+        </w:rPr>
+        <w:t>.</w:t>
+      </w:r>
+      <w:r>
+        <w:rPr>
+          <w:bCs/>
+          <w:i/>
+          <w:iCs/>
+          <w:color w:val="000000" w:themeColor="text1"/>
+          <w:lang w:val="en-US"/>
+        </w:rPr>
+        <w:t>organization</w:t>
+      </w:r>
+      <w:r>
+        <w:rPr>
+          <w:bCs/>
+          <w:i/>
+          <w:iCs/>
+          <w:color w:val="000000" w:themeColor="text1"/>
+        </w:rPr>
+        <w:t>.</w:t>
+      </w:r>
+      <w:r>
+        <w:rPr>
+          <w:bCs/>
+          <w:i/>
+          <w:iCs/>
+          <w:color w:val="000000" w:themeColor="text1"/>
           <w:lang w:val="en-US"/>
         </w:rPr>
         <w:t>name</w:t>
@@ -123,121 +170,7 @@
           <w:bCs/>
           <w:i/>
           <w:iCs/>
-          <w:color w:val="203864"/>
-        </w:rPr>
-        <w:t>}} {{</w:t>
-      </w:r>
-      <w:r>
-        <w:rPr>
-          <w:bCs/>
-          <w:i/>
-          <w:iCs/>
-          <w:color w:val="203864"/>
-          <w:lang w:val="en-US"/>
-        </w:rPr>
-        <w:t>candidate</w:t>
-      </w:r>
-      <w:r>
-        <w:rPr>
-          <w:bCs/>
-          <w:i/>
-          <w:iCs/>
-          <w:color w:val="203864"/>
-        </w:rPr>
-        <w:t>.</w:t>
-      </w:r>
-      <w:r>
-        <w:rPr>
-          <w:bCs/>
-          <w:i/>
-          <w:iCs/>
-          <w:color w:val="203864"/>
-          <w:lang w:val="en-US"/>
-        </w:rPr>
-        <w:t>first</w:t>
-      </w:r>
-      <w:r>
-        <w:rPr>
-          <w:bCs/>
-          <w:i/>
-          <w:iCs/>
-          <w:color w:val="203864"/>
-        </w:rPr>
-        <w:t>_</w:t>
-      </w:r>
-      <w:r>
-        <w:rPr>
-          <w:bCs/>
-          <w:i/>
-          <w:iCs/>
-          <w:color w:val="203864"/>
-          <w:lang w:val="en-US"/>
-        </w:rPr>
-        <w:t>name</w:t>
-      </w:r>
-      <w:r>
-        <w:rPr>
-          <w:bCs/>
-          <w:i/>
-          <w:iCs/>
-          <w:color w:val="203864"/>
-        </w:rPr>
-        <w:t>}} {{</w:t>
-      </w:r>
-      <w:r>
-        <w:rPr>
-          <w:bCs/>
-          <w:i/>
-          <w:iCs/>
-          <w:color w:val="203864"/>
-          <w:lang w:val="en-US"/>
-        </w:rPr>
-        <w:t>candidate</w:t>
-      </w:r>
-      <w:r>
-        <w:rPr>
-          <w:bCs/>
-          <w:i/>
-          <w:iCs/>
-          <w:color w:val="203864"/>
-        </w:rPr>
-        <w:t>.</w:t>
-      </w:r>
-      <w:r>
-        <w:rPr>
-          <w:bCs/>
-          <w:i/>
-          <w:iCs/>
-          <w:color w:val="203864"/>
-          <w:lang w:val="en-US"/>
-        </w:rPr>
-        <w:t>middle</w:t>
-      </w:r>
-      <w:r>
-        <w:rPr>
-          <w:bCs/>
-          <w:i/>
-          <w:iCs/>
-          <w:color w:val="203864"/>
-        </w:rPr>
-        <w:t>_</w:t>
-      </w:r>
-      <w:r>
-        <w:rPr>
-          <w:bCs/>
-          <w:i/>
-          <w:iCs/>
-          <w:color w:val="203864"/>
-          <w:lang w:val="en-US"/>
-        </w:rPr>
-        <w:t>name</w:t>
-      </w:r>
-      <w:r>
-        <w:rPr>
-          <w:bCs/>
-          <w:i/>
-          <w:iCs/>
-          <w:color w:val="203864"/>
+          <w:color w:val="000000" w:themeColor="text1"/>
         </w:rPr>
         <w:t>}}</w:t>
       </w:r>
@@ -246,120 +179,7 @@
           <w:bCs/>
           <w:i/>
           <w:iCs/>
-          <w:color w:val="203864"/>
-        </w:rPr>
-        <w:t xml:space="preserve"> прямо и добровольно даю свое явное согласие на сбор и обработку персональных данных, предоставленных в этой форме, с целью рассмотрения моей кандидатуры на трудоустройство в </w:t>
-      </w:r>
-      <w:r>
-        <w:rPr>
-          <w:bCs/>
-          <w:i/>
-          <w:iCs/>
-          <w:color w:val="203864"/>
-        </w:rPr>
-        <w:t>{{</w:t>
-      </w:r>
-      <w:r>
-        <w:rPr>
-          <w:bCs/>
-          <w:i/>
-          <w:iCs/>
-          <w:color w:val="203864"/>
-          <w:lang w:val="en-US"/>
-        </w:rPr>
-        <w:t>candidate</w:t>
-      </w:r>
-      <w:r>
-        <w:rPr>
-          <w:bCs/>
-          <w:i/>
-          <w:iCs/>
-          <w:color w:val="203864"/>
-        </w:rPr>
-        <w:t>.</w:t>
-      </w:r>
-      <w:r>
-        <w:rPr>
-          <w:bCs/>
-          <w:i/>
-          <w:iCs/>
-          <w:color w:val="203864"/>
-          <w:lang w:val="en-US"/>
-        </w:rPr>
-        <w:t>vacancy</w:t>
-      </w:r>
-      <w:r>
-        <w:rPr>
-          <w:bCs/>
-          <w:i/>
-          <w:iCs/>
-          <w:color w:val="203864"/>
-        </w:rPr>
-        <w:t>.</w:t>
-      </w:r>
-      <w:r>
-        <w:rPr>
-          <w:bCs/>
-          <w:i/>
-          <w:iCs/>
-          <w:color w:val="203864"/>
-          <w:lang w:val="en-US"/>
-        </w:rPr>
-        <w:t>department</w:t>
-      </w:r>
-      <w:r>
-        <w:rPr>
-          <w:bCs/>
-          <w:i/>
-          <w:iCs/>
-          <w:color w:val="203864"/>
-        </w:rPr>
-        <w:t>.</w:t>
-      </w:r>
-      <w:r>
-        <w:rPr>
-          <w:bCs/>
-          <w:i/>
-          <w:iCs/>
-          <w:color w:val="203864"/>
-          <w:lang w:val="en-US"/>
-        </w:rPr>
-        <w:t>organization</w:t>
-      </w:r>
-      <w:r>
-        <w:rPr>
-          <w:bCs/>
-          <w:i/>
-          <w:iCs/>
-          <w:color w:val="203864"/>
-        </w:rPr>
-        <w:t>.</w:t>
-      </w:r>
-      <w:r>
-        <w:rPr>
-          <w:bCs/>
-          <w:i/>
-          <w:iCs/>
-          <w:color w:val="203864"/>
-          <w:lang w:val="en-US"/>
-        </w:rPr>
-        <w:t>name</w:t>
-      </w:r>
-      <w:r>
-        <w:rPr>
-          <w:bCs/>
-          <w:i/>
-          <w:iCs/>
-          <w:color w:val="203864"/>
-        </w:rPr>
-        <w:t>}}</w:t>
-      </w:r>
-      <w:r>
-        <w:rPr>
-          <w:bCs/>
-          <w:i/>
-          <w:iCs/>
-          <w:color w:val="203864"/>
+          <w:color w:val="000000" w:themeColor="text1"/>
         </w:rPr>
         <w:t>.</w:t>
       </w:r>
@@ -370,7 +190,7 @@
           <w:bCs/>
           <w:i/>
           <w:iCs/>
-          <w:color w:val="203864"/>
+          <w:color w:val="000000" w:themeColor="text1"/>
         </w:rPr>
       </w:pPr>
     </w:p>
@@ -380,15 +200,15 @@
           <w:bCs/>
           <w:i/>
           <w:iCs/>
-          <w:color w:val="203864"/>
-        </w:rPr>
-      </w:pPr>
-      <w:r>
-        <w:rPr>
-          <w:bCs/>
-          <w:i/>
-          <w:iCs/>
-          <w:color w:val="203864"/>
+          <w:color w:val="000000" w:themeColor="text1"/>
+        </w:rPr>
+      </w:pPr>
+      <w:r>
+        <w:rPr>
+          <w:bCs/>
+          <w:i/>
+          <w:iCs/>
+          <w:color w:val="000000" w:themeColor="text1"/>
         </w:rPr>
         <w:t>Предоставленные в форме данные необходимы потенциальному работодателю, указанному выше, для рассмотрения моей кандидатуры на замещение вакантной должности.</w:t>
       </w:r>
@@ -399,7 +219,7 @@
           <w:bCs/>
           <w:i/>
           <w:iCs/>
-          <w:color w:val="203864"/>
+          <w:color w:val="000000" w:themeColor="text1"/>
         </w:rPr>
       </w:pPr>
     </w:p>
@@ -409,15 +229,15 @@
           <w:bCs/>
           <w:i/>
           <w:iCs/>
-          <w:color w:val="203864"/>
-        </w:rPr>
-      </w:pPr>
-      <w:r>
-        <w:rPr>
-          <w:bCs/>
-          <w:i/>
-          <w:iCs/>
-          <w:color w:val="203864"/>
+          <w:color w:val="000000" w:themeColor="text1"/>
+        </w:rPr>
+      </w:pPr>
+      <w:r>
+        <w:rPr>
+          <w:bCs/>
+          <w:i/>
+          <w:iCs/>
+          <w:color w:val="000000" w:themeColor="text1"/>
         </w:rPr>
         <w:t xml:space="preserve">Я подтверждаю, что мои данные будут обрабатываться в соответствии с действующим законодательством </w:t>
       </w:r>
@@ -426,7 +246,7 @@
           <w:bCs/>
           <w:i/>
           <w:iCs/>
-          <w:color w:val="203864"/>
+          <w:color w:val="000000" w:themeColor="text1"/>
         </w:rPr>
         <w:t xml:space="preserve">на территории Российской Федерации </w:t>
       </w:r>
@@ -435,7 +255,7 @@
           <w:bCs/>
           <w:i/>
           <w:iCs/>
-          <w:color w:val="203864"/>
+          <w:color w:val="000000" w:themeColor="text1"/>
         </w:rPr>
         <w:t>о</w:t>
       </w:r>
@@ -444,7 +264,7 @@
           <w:bCs/>
           <w:i/>
           <w:iCs/>
-          <w:color w:val="203864"/>
+          <w:color w:val="000000" w:themeColor="text1"/>
         </w:rPr>
         <w:t xml:space="preserve"> защите персональных данных</w:t>
       </w:r>
@@ -453,7 +273,7 @@
           <w:bCs/>
           <w:i/>
           <w:iCs/>
-          <w:color w:val="203864"/>
+          <w:color w:val="000000" w:themeColor="text1"/>
         </w:rPr>
         <w:t>.</w:t>
       </w:r>
@@ -464,7 +284,7 @@
           <w:bCs/>
           <w:i/>
           <w:iCs/>
-          <w:color w:val="203864"/>
+          <w:color w:val="000000" w:themeColor="text1"/>
         </w:rPr>
       </w:pPr>
     </w:p>
@@ -474,15 +294,15 @@
           <w:bCs/>
           <w:i/>
           <w:iCs/>
-          <w:color w:val="203864"/>
-        </w:rPr>
-      </w:pPr>
-      <w:r>
-        <w:rPr>
-          <w:bCs/>
-          <w:i/>
-          <w:iCs/>
-          <w:color w:val="203864"/>
+          <w:color w:val="000000" w:themeColor="text1"/>
+        </w:rPr>
+      </w:pPr>
+      <w:r>
+        <w:rPr>
+          <w:bCs/>
+          <w:i/>
+          <w:iCs/>
+          <w:color w:val="000000" w:themeColor="text1"/>
         </w:rPr>
         <w:t>Я понимаю, что могу отозвать свое согласие в любое время с последующим действием</w:t>
       </w:r>
@@ -491,25 +311,16 @@
           <w:bCs/>
           <w:i/>
           <w:iCs/>
-          <w:color w:val="203864"/>
-        </w:rPr>
-        <w:t xml:space="preserve">, связавшись с нами по адресу: </w:t>
-      </w:r>
-      <w:r>
-        <w:rPr>
-          <w:bCs/>
-          <w:i/>
-          <w:iCs/>
-          <w:color w:val="203864"/>
-        </w:rPr>
-        <w:t>{{</w:t>
-      </w:r>
-      <w:r>
-        <w:rPr>
-          <w:bCs/>
-          <w:i/>
-          <w:iCs/>
-          <w:color w:val="203864"/>
+          <w:color w:val="000000" w:themeColor="text1"/>
+        </w:rPr>
+        <w:t>, связавшись с нами по адресу: {{</w:t>
+      </w:r>
+      <w:r>
+        <w:rPr>
+          <w:bCs/>
+          <w:i/>
+          <w:iCs/>
+          <w:color w:val="000000" w:themeColor="text1"/>
           <w:lang w:val="en-US"/>
         </w:rPr>
         <w:t>candidate</w:t>
@@ -519,7 +330,7 @@
           <w:bCs/>
           <w:i/>
           <w:iCs/>
-          <w:color w:val="203864"/>
+          <w:color w:val="000000" w:themeColor="text1"/>
         </w:rPr>
         <w:t>.</w:t>
       </w:r>
@@ -528,7 +339,7 @@
           <w:bCs/>
           <w:i/>
           <w:iCs/>
-          <w:color w:val="203864"/>
+          <w:color w:val="000000" w:themeColor="text1"/>
           <w:lang w:val="en-US"/>
         </w:rPr>
         <w:t>vacancy</w:t>
@@ -538,7 +349,7 @@
           <w:bCs/>
           <w:i/>
           <w:iCs/>
-          <w:color w:val="203864"/>
+          <w:color w:val="000000" w:themeColor="text1"/>
         </w:rPr>
         <w:t>.</w:t>
       </w:r>
@@ -547,7 +358,7 @@
           <w:bCs/>
           <w:i/>
           <w:iCs/>
-          <w:color w:val="203864"/>
+          <w:color w:val="000000" w:themeColor="text1"/>
           <w:lang w:val="en-US"/>
         </w:rPr>
         <w:t>department</w:t>
@@ -557,7 +368,7 @@
           <w:bCs/>
           <w:i/>
           <w:iCs/>
-          <w:color w:val="203864"/>
+          <w:color w:val="000000" w:themeColor="text1"/>
         </w:rPr>
         <w:t>.</w:t>
       </w:r>
@@ -566,7 +377,7 @@
           <w:bCs/>
           <w:i/>
           <w:iCs/>
-          <w:color w:val="203864"/>
+          <w:color w:val="000000" w:themeColor="text1"/>
           <w:lang w:val="en-US"/>
         </w:rPr>
         <w:t>organization</w:t>
@@ -576,7 +387,7 @@
           <w:bCs/>
           <w:i/>
           <w:iCs/>
-          <w:color w:val="203864"/>
+          <w:color w:val="000000" w:themeColor="text1"/>
         </w:rPr>
         <w:t>.</w:t>
       </w:r>
@@ -585,7 +396,7 @@
           <w:bCs/>
           <w:i/>
           <w:iCs/>
-          <w:color w:val="203864"/>
+          <w:color w:val="000000" w:themeColor="text1"/>
           <w:lang w:val="en-US"/>
         </w:rPr>
         <w:t>email</w:t>
@@ -595,7 +406,7 @@
           <w:bCs/>
           <w:i/>
           <w:iCs/>
-          <w:color w:val="203864"/>
+          <w:color w:val="000000" w:themeColor="text1"/>
         </w:rPr>
         <w:t>}}</w:t>
       </w:r>
@@ -604,7 +415,7 @@
           <w:bCs/>
           <w:i/>
           <w:iCs/>
-          <w:color w:val="203864"/>
+          <w:color w:val="000000" w:themeColor="text1"/>
         </w:rPr>
         <w:t>, без ущерба для законности обработки данных на основании согласия до его отзыва.</w:t>
       </w:r>
@@ -615,18 +426,26 @@
           <w:bCs/>
           <w:i/>
           <w:iCs/>
-          <w:color w:val="203864"/>
+          <w:color w:val="000000" w:themeColor="text1"/>
         </w:rPr>
       </w:pPr>
     </w:p>
     <w:p>
+      <w:pPr>
+        <w:rPr>
+          <w:bCs/>
+          <w:i/>
+          <w:iCs/>
+          <w:color w:val="000000" w:themeColor="text1"/>
+        </w:rPr>
+      </w:pPr>
       <w:r>
         <w:rPr>
           <w:rFonts w:ascii="Segoe UI Symbol" w:hAnsi="Segoe UI Symbol"/>
           <w:bCs/>
           <w:i/>
           <w:iCs/>
-          <w:color w:val="203864"/>
+          <w:color w:val="000000" w:themeColor="text1"/>
         </w:rPr>
         <w:t>☑</w:t>
       </w:r>
@@ -636,7 +455,7 @@
           <w:bCs/>
           <w:i/>
           <w:iCs/>
-          <w:color w:val="203864"/>
+          <w:color w:val="000000" w:themeColor="text1"/>
         </w:rPr>
         <w:t xml:space="preserve"> </w:t>
       </w:r>
@@ -645,7 +464,7 @@
           <w:bCs/>
           <w:i/>
           <w:iCs/>
-          <w:color w:val="203864"/>
+          <w:color w:val="000000" w:themeColor="text1"/>
         </w:rPr>
         <w:t xml:space="preserve">Я согласен на обработку персональных данных, как </w:t>
       </w:r>
@@ -656,9 +475,246 @@
           <w:bCs/>
           <w:i/>
           <w:iCs/>
-          <w:color w:val="203864"/>
+          <w:color w:val="000000" w:themeColor="text1"/>
         </w:rPr>
         <w:t>описано выше.</w:t>
+      </w:r>
+    </w:p>
+    <w:p>
+      <w:pPr>
+        <w:rPr>
+          <w:bCs/>
+          <w:i/>
+          <w:iCs/>
+          <w:color w:val="000000" w:themeColor="text1"/>
+        </w:rPr>
+      </w:pPr>
+    </w:p>
+    <w:p>
+      <w:pPr>
+        <w:rPr>
+          <w:color w:val="000000" w:themeColor="text1"/>
+          <w:lang w:val="en-US"/>
+        </w:rPr>
+      </w:pPr>
+      <w:r>
+        <w:rPr>
+          <w:bCs/>
+          <w:i/>
+          <w:iCs/>
+          <w:color w:val="000000" w:themeColor="text1"/>
+          <w:lang w:val="en-US"/>
+        </w:rPr>
+        <w:t>{{</w:t>
+      </w:r>
+      <w:r>
+        <w:rPr>
+          <w:bCs/>
+          <w:i/>
+          <w:iCs/>
+          <w:color w:val="000000" w:themeColor="text1"/>
+          <w:lang w:val="en-US"/>
+        </w:rPr>
+        <w:t>candidate</w:t>
+      </w:r>
+      <w:r>
+        <w:rPr>
+          <w:bCs/>
+          <w:i/>
+          <w:iCs/>
+          <w:color w:val="000000" w:themeColor="text1"/>
+          <w:lang w:val="en-US"/>
+        </w:rPr>
+        <w:t>.</w:t>
+      </w:r>
+      <w:r>
+        <w:rPr>
+          <w:bCs/>
+          <w:i/>
+          <w:iCs/>
+          <w:color w:val="000000" w:themeColor="text1"/>
+          <w:lang w:val="en-US"/>
+        </w:rPr>
+        <w:t>last</w:t>
+      </w:r>
+      <w:r>
+        <w:rPr>
+          <w:bCs/>
+          <w:i/>
+          <w:iCs/>
+          <w:color w:val="000000" w:themeColor="text1"/>
+          <w:lang w:val="en-US"/>
+        </w:rPr>
+        <w:t>_</w:t>
+      </w:r>
+      <w:r>
+        <w:rPr>
+          <w:bCs/>
+          <w:i/>
+          <w:iCs/>
+          <w:color w:val="000000" w:themeColor="text1"/>
+          <w:lang w:val="en-US"/>
+        </w:rPr>
+        <w:t>name</w:t>
+      </w:r>
+      <w:r>
+        <w:rPr>
+          <w:bCs/>
+          <w:i/>
+          <w:iCs/>
+          <w:color w:val="000000" w:themeColor="text1"/>
+          <w:lang w:val="en-US"/>
+        </w:rPr>
+        <w:t>}} {{</w:t>
+      </w:r>
+      <w:r>
+        <w:rPr>
+          <w:bCs/>
+          <w:i/>
+          <w:iCs/>
+          <w:color w:val="000000" w:themeColor="text1"/>
+          <w:lang w:val="en-US"/>
+        </w:rPr>
+        <w:t>candidate</w:t>
+      </w:r>
+      <w:r>
+        <w:rPr>
+          <w:bCs/>
+          <w:i/>
+          <w:iCs/>
+          <w:color w:val="000000" w:themeColor="text1"/>
+          <w:lang w:val="en-US"/>
+        </w:rPr>
+        <w:t>.</w:t>
+      </w:r>
+      <w:r>
+        <w:rPr>
+          <w:bCs/>
+          <w:i/>
+          <w:iCs/>
+          <w:color w:val="000000" w:themeColor="text1"/>
+          <w:lang w:val="en-US"/>
+        </w:rPr>
+        <w:t>first</w:t>
+      </w:r>
+      <w:r>
+        <w:rPr>
+          <w:bCs/>
+          <w:i/>
+          <w:iCs/>
+          <w:color w:val="000000" w:themeColor="text1"/>
+          <w:lang w:val="en-US"/>
+        </w:rPr>
+        <w:t>_</w:t>
+      </w:r>
+      <w:r>
+        <w:rPr>
+          <w:bCs/>
+          <w:i/>
+          <w:iCs/>
+          <w:color w:val="000000" w:themeColor="text1"/>
+          <w:lang w:val="en-US"/>
+        </w:rPr>
+        <w:t>name</w:t>
+      </w:r>
+      <w:r>
+        <w:rPr>
+          <w:bCs/>
+          <w:i/>
+          <w:iCs/>
+          <w:color w:val="000000" w:themeColor="text1"/>
+          <w:lang w:val="en-US"/>
+        </w:rPr>
+        <w:t>}} {{</w:t>
+      </w:r>
+      <w:r>
+        <w:rPr>
+          <w:bCs/>
+          <w:i/>
+          <w:iCs/>
+          <w:color w:val="000000" w:themeColor="text1"/>
+          <w:lang w:val="en-US"/>
+        </w:rPr>
+        <w:t>candidate</w:t>
+      </w:r>
+      <w:r>
+        <w:rPr>
+          <w:bCs/>
+          <w:i/>
+          <w:iCs/>
+          <w:color w:val="000000" w:themeColor="text1"/>
+          <w:lang w:val="en-US"/>
+        </w:rPr>
+        <w:t>.</w:t>
+      </w:r>
+      <w:r>
+        <w:rPr>
+          <w:bCs/>
+          <w:i/>
+          <w:iCs/>
+          <w:color w:val="000000" w:themeColor="text1"/>
+          <w:lang w:val="en-US"/>
+        </w:rPr>
+        <w:t>middle</w:t>
+      </w:r>
+      <w:r>
+        <w:rPr>
+          <w:bCs/>
+          <w:i/>
+          <w:iCs/>
+          <w:color w:val="000000" w:themeColor="text1"/>
+          <w:lang w:val="en-US"/>
+        </w:rPr>
+        <w:t>_</w:t>
+      </w:r>
+      <w:r>
+        <w:rPr>
+          <w:bCs/>
+          <w:i/>
+          <w:iCs/>
+          <w:color w:val="000000" w:themeColor="text1"/>
+          <w:lang w:val="en-US"/>
+        </w:rPr>
+        <w:t>name</w:t>
+      </w:r>
+      <w:r>
+        <w:rPr>
+          <w:bCs/>
+          <w:i/>
+          <w:iCs/>
+          <w:color w:val="000000" w:themeColor="text1"/>
+          <w:lang w:val="en-US"/>
+        </w:rPr>
+        <w:t xml:space="preserve">}}    </w:t>
+      </w:r>
+      <w:r>
+        <w:rPr>
+          <w:bCs/>
+          <w:i/>
+          <w:iCs/>
+          <w:color w:val="000000" w:themeColor="text1"/>
+          <w:lang w:val="fr-CA"/>
+        </w:rPr>
+        <w:t>{{candidate.updated_at</w:t>
+      </w:r>
+      <w:r>
+        <w:rPr>
+          <w:rFonts w:ascii="Arial" w:eastAsia="Times New Roman" w:hAnsi="Arial" w:cs="Arial"/>
+          <w:sz w:val="18"/>
+          <w:szCs w:val="18"/>
+          <w:lang w:val="en-US" w:eastAsia="ru-RU"/>
+        </w:rPr>
+        <w:t>.strftime('%d.%m.%Y')</w:t>
+      </w:r>
+      <w:r>
+        <w:rPr>
+          <w:bCs/>
+          <w:i/>
+          <w:iCs/>
+          <w:color w:val="000000" w:themeColor="text1"/>
+          <w:lang w:val="fr-CA"/>
+        </w:rPr>
+        <w:t>}}</w:t>
       </w:r>
     </w:p>
     <w:sectPr>
@@ -1305,7 +1361,7 @@
   <a:extraClrSchemeLst/>
   <a:extLst>
     <a:ext uri="{05A4C25C-085E-4340-85A3-A5531E510DB2}">
-      <thm15:themeFamily xmlns:thm15="http://schemas.microsoft.com/office/thememl/2012/main" xmlns="" name="Office Theme" id="{62F939B6-93AF-4DB8-9C6B-D6C7DFDC589F}" vid="{4A3C46E8-61CC-4603-A589-7422A47A8E4A}"/>
+      <thm15:themeFamily xmlns="" xmlns:thm15="http://schemas.microsoft.com/office/thememl/2012/main" name="Office Theme" id="{62F939B6-93AF-4DB8-9C6B-D6C7DFDC589F}" vid="{4A3C46E8-61CC-4603-A589-7422A47A8E4A}"/>
     </a:ext>
   </a:extLst>
 </a:theme>
